--- a/Examenafspraken AMO_AO16-PvB1_B1-K1_1V1 (1).docx
+++ b/Examenafspraken AMO_AO16-PvB1_B1-K1_1V1 (1).docx
@@ -1,6 +1,6 @@
 
 <file path=word/document.xml><?xml version="1.0" encoding="utf-8"?>
-<w:document xmlns:wpc="http://schemas.microsoft.com/office/word/2010/wordprocessingCanvas" xmlns:cx="http://schemas.microsoft.com/office/drawing/2014/chartex" xmlns:cx1="http://schemas.microsoft.com/office/drawing/2015/9/8/chartex" xmlns:cx2="http://schemas.microsoft.com/office/drawing/2015/10/21/chartex" xmlns:cx3="http://schemas.microsoft.com/office/drawing/2016/5/9/chartex" xmlns:cx4="http://schemas.microsoft.com/office/drawing/2016/5/10/chartex" xmlns:cx5="http://schemas.microsoft.com/office/drawing/2016/5/11/chartex" xmlns:cx6="http://schemas.microsoft.com/office/drawing/2016/5/12/chartex" xmlns:cx7="http://schemas.microsoft.com/office/drawing/2016/5/13/chartex" xmlns:cx8="http://schemas.microsoft.com/office/drawing/2016/5/14/chartex" xmlns:mc="http://schemas.openxmlformats.org/markup-compatibility/2006" xmlns:aink="http://schemas.microsoft.com/office/drawing/2016/ink" xmlns:am3d="http://schemas.microsoft.com/office/drawing/2017/model3d" xmlns:o="urn:schemas-microsoft-com:office:office" xmlns:r="http://schemas.openxmlformats.org/officeDocument/2006/relationships" xmlns:m="http://schemas.openxmlformats.org/officeDocument/2006/math" xmlns:v="urn:schemas-microsoft-com:vml" xmlns:wp14="http://schemas.microsoft.com/office/word/2010/wordprocessingDrawing" xmlns:wp="http://schemas.openxmlformats.org/drawingml/2006/wordprocessingDrawing" xmlns:w10="urn:schemas-microsoft-com:office:word" xmlns:w="http://schemas.openxmlformats.org/wordprocessingml/2006/main" xmlns:w14="http://schemas.microsoft.com/office/word/2010/wordml" xmlns:w15="http://schemas.microsoft.com/office/word/2012/wordml" xmlns:w16cex="http://schemas.microsoft.com/office/word/2018/wordml/cex" xmlns:w16cid="http://schemas.microsoft.com/office/word/2016/wordml/cid" xmlns:w16="http://schemas.microsoft.com/office/word/2018/wordml" xmlns:w16se="http://schemas.microsoft.com/office/word/2015/wordml/symex" xmlns:wpg="http://schemas.microsoft.com/office/word/2010/wordprocessingGroup" xmlns:wpi="http://schemas.microsoft.com/office/word/2010/wordprocessingInk" xmlns:wne="http://schemas.microsoft.com/office/word/2006/wordml" xmlns:wps="http://schemas.microsoft.com/office/word/2010/wordprocessingShape" mc:Ignorable="w14 w15 w16se w16cid w16 w16cex wp14">
+<w:document xmlns:wpc="http://schemas.microsoft.com/office/word/2010/wordprocessingCanvas" xmlns:cx="http://schemas.microsoft.com/office/drawing/2014/chartex" xmlns:cx1="http://schemas.microsoft.com/office/drawing/2015/9/8/chartex" xmlns:cx2="http://schemas.microsoft.com/office/drawing/2015/10/21/chartex" xmlns:cx3="http://schemas.microsoft.com/office/drawing/2016/5/9/chartex" xmlns:cx4="http://schemas.microsoft.com/office/drawing/2016/5/10/chartex" xmlns:cx5="http://schemas.microsoft.com/office/drawing/2016/5/11/chartex" xmlns:cx6="http://schemas.microsoft.com/office/drawing/2016/5/12/chartex" xmlns:cx7="http://schemas.microsoft.com/office/drawing/2016/5/13/chartex" xmlns:cx8="http://schemas.microsoft.com/office/drawing/2016/5/14/chartex" xmlns:mc="http://schemas.openxmlformats.org/markup-compatibility/2006" xmlns:aink="http://schemas.microsoft.com/office/drawing/2016/ink" xmlns:am3d="http://schemas.microsoft.com/office/drawing/2017/model3d" xmlns:o="urn:schemas-microsoft-com:office:office" xmlns:r="http://schemas.openxmlformats.org/officeDocument/2006/relationships" xmlns:m="http://schemas.openxmlformats.org/officeDocument/2006/math" xmlns:v="urn:schemas-microsoft-com:vml" xmlns:wp14="http://schemas.microsoft.com/office/word/2010/wordprocessingDrawing" xmlns:wp="http://schemas.openxmlformats.org/drawingml/2006/wordprocessingDrawing" xmlns:w10="urn:schemas-microsoft-com:office:word" xmlns:w="http://schemas.openxmlformats.org/wordprocessingml/2006/main" xmlns:w14="http://schemas.microsoft.com/office/word/2010/wordml" xmlns:w15="http://schemas.microsoft.com/office/word/2012/wordml" xmlns:w16cex="http://schemas.microsoft.com/office/word/2018/wordml/cex" xmlns:w16cid="http://schemas.microsoft.com/office/word/2016/wordml/cid" xmlns:w16="http://schemas.microsoft.com/office/word/2018/wordml" xmlns:w16sdtdh="http://schemas.microsoft.com/office/word/2020/wordml/sdtdatahash" xmlns:w16se="http://schemas.microsoft.com/office/word/2015/wordml/symex" xmlns:wpg="http://schemas.microsoft.com/office/word/2010/wordprocessingGroup" xmlns:wpi="http://schemas.microsoft.com/office/word/2010/wordprocessingInk" xmlns:wne="http://schemas.microsoft.com/office/word/2006/wordml" xmlns:wps="http://schemas.microsoft.com/office/word/2010/wordprocessingShape" mc:Ignorable="w14 w15 w16se w16cid w16 w16cex w16sdtdh wp14">
   <w:body>
     <w:p>
       <w:pPr>
@@ -201,13 +201,8 @@
           </w:tcPr>
           <w:p>
             <w:r>
-              <w:t xml:space="preserve">Cohort en </w:t>
-            </w:r>
-            <w:proofErr w:type="spellStart"/>
-            <w:r>
-              <w:t>crebocode</w:t>
-            </w:r>
-            <w:proofErr w:type="spellEnd"/>
+              <w:t>Cohort en crebocode</w:t>
+            </w:r>
           </w:p>
         </w:tc>
         <w:tc>
@@ -1485,6 +1480,11 @@
             <w:tcW w:w="9062" w:type="dxa"/>
           </w:tcPr>
           <w:p>
+            <w:r>
+              <w:t>Goedhart groep b.v. vanaf nu Goedhart te noemen.</w:t>
+            </w:r>
+          </w:p>
+          <w:p>
             <w:pPr>
               <w:pStyle w:val="SPLinfo"/>
               <w:rPr>
@@ -1495,19 +1495,31 @@
               <w:rPr>
                 <w:i w:val="0"/>
               </w:rPr>
-              <w:t>De opdrachtgever van de uit te voeren opdracht is Goedhart</w:t>
+              <w:t>De opdrachtgever van de uit te vo</w:t>
             </w:r>
             <w:r>
               <w:rPr>
                 <w:i w:val="0"/>
               </w:rPr>
-              <w:t xml:space="preserve"> Repro</w:t>
+              <w:t>eren opdracht is Goedhart. Goedhart</w:t>
             </w:r>
             <w:r>
               <w:rPr>
                 <w:i w:val="0"/>
               </w:rPr>
-              <w:t xml:space="preserve"> BV. Goedhart Repro BV is een grafisch bedrijf met printlocaties in Helmond, Sittard en in België Antwerpen, Brussel en Olen. Goedhart Repro BV is groot geworden met het afdrukken van technische documenten en bouwtekeningen. </w:t>
+              <w:t xml:space="preserve"> is een grafisch bedrijf met meerder printlocaties Nederland en België. </w:t>
+            </w:r>
+            <w:r>
+              <w:rPr>
+                <w:i w:val="0"/>
+              </w:rPr>
+              <w:t>Goedhart</w:t>
+            </w:r>
+            <w:r>
+              <w:rPr>
+                <w:i w:val="0"/>
+              </w:rPr>
+              <w:t xml:space="preserve"> is groot geworden met het afdrukken van technische documenten en bouwtekeningen. </w:t>
             </w:r>
           </w:p>
           <w:p>
@@ -1521,31 +1533,39 @@
               <w:rPr>
                 <w:i w:val="0"/>
               </w:rPr>
-              <w:t xml:space="preserve">Goedhart Repro </w:t>
+              <w:t>Goedhart</w:t>
             </w:r>
             <w:r>
               <w:rPr>
                 <w:i w:val="0"/>
               </w:rPr>
-              <w:t>BV</w:t>
-            </w:r>
-            <w:r>
+              <w:t xml:space="preserve"> levert printers en plotters aan klanten, deze worden op lease basis bij klanten geplaatst. Dit lease contract is opgesteld incl. papier en inkt vandaar dat het voor ons van groot belang is wat de printer en plotters hebben geproduceerd. Tevens kunnen wij de voorraden bij de klanten beperken. Er zijn nog geen tools die dit kunnen voor allerlei type plotters.</w:t>
+            </w:r>
+          </w:p>
+          <w:p>
+            <w:pPr>
+              <w:pStyle w:val="SPLinfo"/>
               <w:rPr>
                 <w:i w:val="0"/>
               </w:rPr>
-              <w:t xml:space="preserve"> </w:t>
-            </w:r>
+            </w:pPr>
             <w:r>
               <w:rPr>
                 <w:i w:val="0"/>
               </w:rPr>
-              <w:t>ver</w:t>
+              <w:t xml:space="preserve">In de bestaande situatie dient de klant nog altijd handelingen te verrichten wat steeds tijd en aandacht vraagt. Klanten worden op het dit moment nog gevraagd om handmatig de tellerstanden van de bij hun geplaatste plotters te vermelden, Daarnaast moeten de klanten op het dit moment zelf bellen wanneer de inkt cartridges leeg zijn of wanneer er een foutmelding tevoorschijn komt . Veel van deze handelingen zijn mogelijk niet langer nodig op het moment dat we op afstand </w:t>
             </w:r>
             <w:r>
               <w:rPr>
                 <w:i w:val="0"/>
               </w:rPr>
-              <w:t>zorgt ook klanten met printers en plotters, deze worden op lease basis bij klanten geplaatst. Dit lease contract is opgesteld incl. papier en inkt vandaar dat het voor ons van groot belang is wat de printer en plotters hebben geproduceerd. Tevens kunnen wij de voorraden bij de klanten beperken. Er zijn nog geen tools die dit kunnen voor allerlei type plotters.</w:t>
+              <w:t>de data van de machines verkrijgen</w:t>
+            </w:r>
+            <w:r>
+              <w:rPr>
+                <w:i w:val="0"/>
+              </w:rPr>
+              <w:t xml:space="preserve">. Dit zal gedaan worden door de machine uit te lezen door middel van een applicatie, hiermee kunnen we tellerstanden, inkt cartridge inhoud en foutmeldingen zien terwijl we daarvoor niet op locatie hoeven te zijn. Daarmee kunnen we de toestellen beter beheren, kunnen we efficiënter werken en de kwaliteit van onze services aan de klant verhogen. </w:t>
             </w:r>
           </w:p>
           <w:p>
@@ -1559,31 +1579,31 @@
               <w:rPr>
                 <w:i w:val="0"/>
               </w:rPr>
-              <w:t>In de bestaande situatie dient de klant nog altijd handelingen te verrichten wat steeds tijd en aandacht vraagt.</w:t>
+              <w:t xml:space="preserve">De contactpersonen voor dit project zullen zijn: Geerten Vester (Projectleider), René van Aerle (Stagebegeleider), werknemers van </w:t>
             </w:r>
             <w:r>
               <w:rPr>
                 <w:i w:val="0"/>
               </w:rPr>
-              <w:t xml:space="preserve"> Klanten worden op het huidige moment nog gevraagd om handmatig de tellestanden van de bij hun geplaatste plotters te vermelden, Daarnaast moeten de klanten op het huidige moment zelf bellen wanneer de inkt cartridges leeg zijn of wanneer er een foutmelding tevoorschijn komt .</w:t>
+              <w:t>Goedhart</w:t>
             </w:r>
             <w:r>
               <w:rPr>
                 <w:i w:val="0"/>
               </w:rPr>
-              <w:t xml:space="preserve"> Veel van deze handelingen zijn mogelijk niet langer nodig op het moment dat we op afstand </w:t>
+              <w:t xml:space="preserve"> die verantwoordelijk zijn voor het registreren van de tellerstanden en klanten van </w:t>
             </w:r>
             <w:r>
               <w:rPr>
                 <w:i w:val="0"/>
               </w:rPr>
-              <w:t>machines kunnen uitlezen. Dit zal gedaan worden door de machine uit te lezen van een afstand, hiermee kunnen we tellerstanden, inkt cartridge inhoud en foutmeldingen zien terwijl we daarvoor niet op locatie hoeven te zijn</w:t>
+              <w:t>Goedhart</w:t>
             </w:r>
             <w:r>
               <w:rPr>
                 <w:i w:val="0"/>
               </w:rPr>
-              <w:t xml:space="preserve">. Daarmee kunnen we de toestellen beter beheren, kunnen we efficiënter werken en de kwaliteit van onze services voor de klant verhogen. </w:t>
+              <w:t>.</w:t>
             </w:r>
           </w:p>
           <w:p>
@@ -1597,7 +1617,19 @@
               <w:rPr>
                 <w:i w:val="0"/>
               </w:rPr>
-              <w:t>De contactpersonen voor dit project zullen zijn: Geerten Vester (Projectleider), René van Aerle (Stagebegeleider), Werknemers van Goedhart Repro BV die verantwoordelijk zijn voor het registreren van de tellerstanden en klanten van Goedhart Repro BV.</w:t>
+              <w:t xml:space="preserve">De afspraken van het project zullen gemaakt worden met: Geerten Vester en René van Aerle. Daarnaast zullen er potentieel afspraken kunnen worden aangepast of toegevoegd door klanten en werknemers van </w:t>
+            </w:r>
+            <w:r>
+              <w:rPr>
+                <w:i w:val="0"/>
+              </w:rPr>
+              <w:t>Goedhart</w:t>
+            </w:r>
+            <w:r>
+              <w:rPr>
+                <w:i w:val="0"/>
+              </w:rPr>
+              <w:t>.</w:t>
             </w:r>
           </w:p>
           <w:p>
@@ -1611,24 +1643,75 @@
               <w:rPr>
                 <w:i w:val="0"/>
               </w:rPr>
-              <w:t>De afspraken van het project zullen gemaakt worden met: Geerten Vester en René van Aerle. Daarnaast zullen er</w:t>
+              <w:t xml:space="preserve">Het product zal een tool zijn waarmee van afstand tellerstanden en inkt niveaus automatisch uitgelezen zal worden en de data die hiermee wordt verkregen opgestuurd zal worden naar </w:t>
             </w:r>
             <w:r>
               <w:rPr>
                 <w:i w:val="0"/>
               </w:rPr>
-              <w:t xml:space="preserve"> potentieel</w:t>
+              <w:t>Goedhart</w:t>
             </w:r>
             <w:r>
               <w:rPr>
                 <w:i w:val="0"/>
               </w:rPr>
-              <w:t xml:space="preserve"> afspraken kunnen worden aangepast of toegevoegd door klanten en werknemers van Goedhart Repro BV</w:t>
+              <w:t xml:space="preserve">, hiermee kan </w:t>
             </w:r>
             <w:r>
               <w:rPr>
                 <w:i w:val="0"/>
               </w:rPr>
+              <w:t>Goedhart</w:t>
+            </w:r>
+            <w:r>
+              <w:rPr>
+                <w:i w:val="0"/>
+              </w:rPr>
+              <w:t xml:space="preserve"> beter en sneller anticiperen en factureren. De tool zal op meerdere manieren de data moeten kunnen versturen aangezien de mogelijkheden om data op te sturen per klant verschillen, dit heeft te maken met de eisen van de klant met betrekking tot veiligheid. De tool zou via een applicatie of een webpagina data moeten verkrijgen. Alle data zal verbonden zijn met het serienummer van het desbetreffende apparaat.</w:t>
+            </w:r>
+          </w:p>
+          <w:p>
+            <w:pPr>
+              <w:pStyle w:val="SPLinfo"/>
+              <w:rPr>
+                <w:i w:val="0"/>
+              </w:rPr>
+            </w:pPr>
+            <w:r>
+              <w:rPr>
+                <w:i w:val="0"/>
+              </w:rPr>
+              <w:t xml:space="preserve">De tool zal de data verkrijgen door data die op de web interface staat uit te lezen en dit daarna in een database die zich bevindt bij </w:t>
+            </w:r>
+            <w:r>
+              <w:rPr>
+                <w:i w:val="0"/>
+              </w:rPr>
+              <w:t>Goedhart</w:t>
+            </w:r>
+            <w:r>
+              <w:rPr>
+                <w:i w:val="0"/>
+              </w:rPr>
+              <w:t xml:space="preserve"> te verwerken. De manier van het verkrijgen van de data zal gedaan worden door middel van “web scraping”. De “web scraping” zal gedaan worden door een programma geschreven met Python of door een extern programma te gebruiken. Het voordeel van een extern programma is dat het onderhoud makkelijker zal maken. Nadat de data verkregen is zal dit opgestuurd moeten worden door middel van email of door https. Nadat de </w:t>
+            </w:r>
+            <w:r>
+              <w:rPr>
+                <w:i w:val="0"/>
+              </w:rPr>
+              <w:lastRenderedPageBreak/>
+              <w:t xml:space="preserve">data binnen is wordt het verwerkt in een database en zal het verwerkt worden in het systeem van </w:t>
+            </w:r>
+            <w:r>
+              <w:rPr>
+                <w:i w:val="0"/>
+              </w:rPr>
+              <w:t>Goedhart</w:t>
+            </w:r>
+            <w:r>
+              <w:rPr>
+                <w:i w:val="0"/>
+              </w:rPr>
               <w:t>.</w:t>
             </w:r>
           </w:p>
@@ -1643,312 +1726,63 @@
               <w:rPr>
                 <w:i w:val="0"/>
               </w:rPr>
-              <w:t xml:space="preserve">Het product zal een tool zijn waarmee van afstand tellerstanden en inkt niveaus automatisch uitgelezen zal worden en de data die hiermee word verkregen opgestuurd zal worden naar Goedhart Repro BV, hiermee kan Goedhart Repro BV beter en sneller anticiperen en factureren. De tool zal via meerdere manieren de data moeten kunnen versturen aangezien de </w:t>
-            </w:r>
-            <w:r>
+              <w:t>Na verwachting zal de PVB ongeveer 6 weken duren, dit kan korter of langer worden aangezien er gecommuniceerd moet worden met de klanten.</w:t>
+            </w:r>
+          </w:p>
+          <w:p>
+            <w:pPr>
+              <w:pStyle w:val="SPLinfo"/>
               <w:rPr>
                 <w:i w:val="0"/>
               </w:rPr>
-              <w:t>mogelijkheden om data op te sturen</w:t>
-            </w:r>
+            </w:pPr>
             <w:r>
               <w:rPr>
                 <w:i w:val="0"/>
               </w:rPr>
-              <w:t xml:space="preserve"> per klant verschillen. De tool zou via een A</w:t>
-            </w:r>
-            <w:r>
+              <w:t>Dit is een totaalproduct waardoor er veel mogelijkheden zijn om het product te realiseren. Het is de bedoeling om het product te realiseren met zoveel mogelijk opstuurmogelijkheden.</w:t>
+            </w:r>
+          </w:p>
+          <w:p>
+            <w:pPr>
+              <w:pStyle w:val="SPLinfo"/>
               <w:rPr>
                 <w:i w:val="0"/>
               </w:rPr>
-              <w:t>pplicatie of een W</w:t>
-            </w:r>
+            </w:pPr>
             <w:r>
               <w:rPr>
                 <w:i w:val="0"/>
               </w:rPr>
-              <w:t>ebpagina data moeten verkrijgen</w:t>
-            </w:r>
-            <w:r>
+              <w:t>Het is mogelijk dat de webpagina’s van de toestellen veranderen, daarom is het belangrijk dat het mogelijk is om makkelijk de parameters van de “web scraping”  applicatie aan te kunnen passen. Daarnaast moet er een mogelijkheid zijn om nieuwe toestellen toe te voegen zodat er in de toekomst geen specialist hoeft te komen om dit te realiseren. Het product zal op een zogenaamde black box geplaatst worden bij de klant. Dit zal er voor zorgen dat het proces geautomatiseerd wordt.</w:t>
+            </w:r>
+          </w:p>
+          <w:p>
+            <w:pPr>
+              <w:pStyle w:val="SPLinfo"/>
               <w:rPr>
                 <w:i w:val="0"/>
               </w:rPr>
-              <w:t>.</w:t>
-            </w:r>
-            <w:r>
+            </w:pPr>
+          </w:p>
+          <w:p>
+            <w:pPr>
+              <w:pStyle w:val="SPLinfo"/>
               <w:rPr>
                 <w:i w:val="0"/>
               </w:rPr>
-              <w:t xml:space="preserve"> </w:t>
-            </w:r>
+            </w:pPr>
             <w:r>
               <w:rPr>
                 <w:i w:val="0"/>
               </w:rPr>
-              <w:t>A</w:t>
+              <w:t>•</w:t>
             </w:r>
             <w:r>
               <w:rPr>
                 <w:i w:val="0"/>
               </w:rPr>
-              <w:t>lle data zal verbonden zijn met het serienummer van het desbetreffende apparaat.</w:t>
-            </w:r>
-          </w:p>
-          <w:p>
-            <w:pPr>
-              <w:pStyle w:val="SPLinfo"/>
-              <w:rPr>
-                <w:i w:val="0"/>
-              </w:rPr>
-            </w:pPr>
-            <w:r>
-              <w:rPr>
-                <w:i w:val="0"/>
-              </w:rPr>
-              <w:t xml:space="preserve">De tool zal de data verkrijgen door data die op de web interface staat uit te lezen en dit daarna in een database die zich bevindt bij Goedhart Repro BV te verwerken. De manier van het verkrijgen van de data zal gedaan worden door middel van </w:t>
-            </w:r>
-            <w:r>
-              <w:rPr>
-                <w:i w:val="0"/>
-              </w:rPr>
-              <w:t>“</w:t>
-            </w:r>
-            <w:proofErr w:type="spellStart"/>
-            <w:r>
-              <w:rPr>
-                <w:i w:val="0"/>
-              </w:rPr>
-              <w:t>Webs</w:t>
-            </w:r>
-            <w:r>
-              <w:rPr>
-                <w:i w:val="0"/>
-              </w:rPr>
-              <w:t>craping</w:t>
-            </w:r>
-            <w:proofErr w:type="spellEnd"/>
-            <w:r>
-              <w:rPr>
-                <w:i w:val="0"/>
-              </w:rPr>
-              <w:t>”. De “</w:t>
-            </w:r>
-            <w:proofErr w:type="spellStart"/>
-            <w:r>
-              <w:rPr>
-                <w:i w:val="0"/>
-              </w:rPr>
-              <w:t>Webs</w:t>
-            </w:r>
-            <w:r>
-              <w:rPr>
-                <w:i w:val="0"/>
-              </w:rPr>
-              <w:t>craping</w:t>
-            </w:r>
-            <w:proofErr w:type="spellEnd"/>
-            <w:r>
-              <w:rPr>
-                <w:i w:val="0"/>
-              </w:rPr>
-              <w:t xml:space="preserve">” zal gedaan worden door een programma geschreven met Python of door een extern programma te gebruiken. Het voordeel van een extern programma is </w:t>
-            </w:r>
-            <w:r>
-              <w:rPr>
-                <w:i w:val="0"/>
-              </w:rPr>
-              <w:t xml:space="preserve">dat </w:t>
-            </w:r>
-            <w:r>
-              <w:rPr>
-                <w:i w:val="0"/>
-              </w:rPr>
-              <w:t xml:space="preserve">het </w:t>
-            </w:r>
-            <w:r>
-              <w:rPr>
-                <w:i w:val="0"/>
-              </w:rPr>
-              <w:t xml:space="preserve">onderhoud makkelijker zal maken. Nadat de data verkregen is zal dit opgestuurd moeten worden door middel van email of door </w:t>
-            </w:r>
-            <w:r>
-              <w:rPr>
-                <w:i w:val="0"/>
-              </w:rPr>
-              <w:lastRenderedPageBreak/>
-              <w:t xml:space="preserve">bijvoorbeeld poort </w:t>
-            </w:r>
-            <w:r>
-              <w:rPr>
-                <w:i w:val="0"/>
-              </w:rPr>
-              <w:t>443</w:t>
-            </w:r>
-            <w:r>
-              <w:rPr>
-                <w:i w:val="0"/>
-              </w:rPr>
-              <w:t>. Nadat de data binnen is word het verwerkt in een database en zal het verwerkt worden in het systeem van Goedhart Repro BV.</w:t>
-            </w:r>
-          </w:p>
-          <w:p>
-            <w:pPr>
-              <w:pStyle w:val="SPLinfo"/>
-              <w:rPr>
-                <w:i w:val="0"/>
-              </w:rPr>
-            </w:pPr>
-            <w:commentRangeStart w:id="0"/>
-            <w:r>
-              <w:rPr>
-                <w:i w:val="0"/>
-              </w:rPr>
-              <w:t xml:space="preserve">Na verwachting zal </w:t>
-            </w:r>
-            <w:r>
-              <w:rPr>
-                <w:i w:val="0"/>
-              </w:rPr>
-              <w:t>de</w:t>
-            </w:r>
-            <w:r>
-              <w:rPr>
-                <w:i w:val="0"/>
-              </w:rPr>
-              <w:t xml:space="preserve"> </w:t>
-            </w:r>
-            <w:r>
-              <w:rPr>
-                <w:i w:val="0"/>
-              </w:rPr>
-              <w:t>PVB</w:t>
-            </w:r>
-            <w:r>
-              <w:rPr>
-                <w:i w:val="0"/>
-              </w:rPr>
-              <w:t xml:space="preserve"> ongeveer 6 weken duren</w:t>
-            </w:r>
-            <w:commentRangeEnd w:id="0"/>
-            <w:r>
-              <w:rPr>
-                <w:rStyle w:val="Verwijzingopmerking"/>
-                <w:i w:val="0"/>
-                <w:iCs w:val="0"/>
-              </w:rPr>
-              <w:commentReference w:id="0"/>
-            </w:r>
-            <w:r>
-              <w:rPr>
-                <w:i w:val="0"/>
-              </w:rPr>
-              <w:t>, dit kan korter of langer worden aangezien er gecommuniceerd moet worden met de klanten.</w:t>
-            </w:r>
-          </w:p>
-          <w:p>
-            <w:pPr>
-              <w:pStyle w:val="SPLinfo"/>
-              <w:rPr>
-                <w:i w:val="0"/>
-              </w:rPr>
-            </w:pPr>
-            <w:r>
-              <w:rPr>
-                <w:i w:val="0"/>
-              </w:rPr>
-              <w:t>Dit is een totaalproduct waardoor er veel mogelijkheden zijn om het product te realiseren. Het is de bedoeling om het product te realiseren met zoveel mogelijke scenario’s te bereiken.</w:t>
-            </w:r>
-          </w:p>
-          <w:p>
-            <w:pPr>
-              <w:pStyle w:val="SPLinfo"/>
-              <w:rPr>
-                <w:i w:val="0"/>
-              </w:rPr>
-            </w:pPr>
-            <w:r>
-              <w:rPr>
-                <w:i w:val="0"/>
-              </w:rPr>
-              <w:t>H</w:t>
-            </w:r>
-            <w:r>
-              <w:rPr>
-                <w:i w:val="0"/>
-              </w:rPr>
-              <w:t>et</w:t>
-            </w:r>
-            <w:r>
-              <w:rPr>
-                <w:i w:val="0"/>
-              </w:rPr>
-              <w:t xml:space="preserve"> is</w:t>
-            </w:r>
-            <w:r>
-              <w:rPr>
-                <w:i w:val="0"/>
-              </w:rPr>
-              <w:t xml:space="preserve"> mogelijk dat de webpagina’s van de toestellen veranderen, daarom is het belangrijk dat het mogelijk is om makkelijk de parameters van de “</w:t>
-            </w:r>
-            <w:proofErr w:type="spellStart"/>
-            <w:r>
-              <w:rPr>
-                <w:i w:val="0"/>
-              </w:rPr>
-              <w:t>Webscraping</w:t>
-            </w:r>
-            <w:proofErr w:type="spellEnd"/>
-            <w:r>
-              <w:rPr>
-                <w:i w:val="0"/>
-              </w:rPr>
-              <w:t xml:space="preserve">”  applicatie aan te kunnen passen. Daarnaast is moet er een mogelijkheid om nieuwe toestellen toe te voegen zodat er in de toekomst geen specialist hoeft te komen om dit te </w:t>
-            </w:r>
-            <w:commentRangeStart w:id="1"/>
-            <w:r>
-              <w:rPr>
-                <w:i w:val="0"/>
-              </w:rPr>
-              <w:t xml:space="preserve">realiseren. </w:t>
-            </w:r>
-            <w:commentRangeEnd w:id="1"/>
-            <w:r>
-              <w:rPr>
-                <w:rStyle w:val="Verwijzingopmerking"/>
-                <w:i w:val="0"/>
-                <w:iCs w:val="0"/>
-              </w:rPr>
-              <w:commentReference w:id="1"/>
-            </w:r>
-            <w:r>
-              <w:rPr>
-                <w:i w:val="0"/>
-              </w:rPr>
-              <w:t xml:space="preserve">Het product zal op een zogenaamde </w:t>
-            </w:r>
-            <w:r>
-              <w:rPr>
-                <w:i w:val="0"/>
-              </w:rPr>
-              <w:t>black box</w:t>
-            </w:r>
-            <w:r>
-              <w:rPr>
-                <w:i w:val="0"/>
-              </w:rPr>
-              <w:t xml:space="preserve"> geplaatst worden bij de klant. Dit zal er voor zorgen dat het </w:t>
-            </w:r>
-            <w:r>
-              <w:rPr>
-                <w:i w:val="0"/>
-              </w:rPr>
-              <w:t>proces</w:t>
-            </w:r>
-            <w:r>
-              <w:rPr>
-                <w:i w:val="0"/>
-              </w:rPr>
-              <w:t xml:space="preserve"> geautomatiseerd word.</w:t>
+              <w:t>Scrapen (Engels: web scraping) is een computertechniek waarbij software wordt gebruikt om informatie van webpagina's te extraheren en al dan niet te analyseren.</w:t>
             </w:r>
           </w:p>
           <w:p>
@@ -5240,7 +5074,7 @@
           </w:tcPr>
           <w:p>
             <w:r>
-              <w:t>[Startdatum]</w:t>
+              <w:t>22-03</w:t>
             </w:r>
           </w:p>
         </w:tc>
@@ -5254,7 +5088,7 @@
           </w:tcPr>
           <w:p>
             <w:r>
-              <w:t>[Tijd]</w:t>
+              <w:t>8:30</w:t>
             </w:r>
           </w:p>
         </w:tc>
@@ -5268,7 +5102,7 @@
           </w:tcPr>
           <w:p>
             <w:r>
-              <w:t>[Einddatum]</w:t>
+              <w:t>23-03</w:t>
             </w:r>
           </w:p>
         </w:tc>
@@ -5282,7 +5116,7 @@
           </w:tcPr>
           <w:p>
             <w:r>
-              <w:t>[Tijd]</w:t>
+              <w:t>12:00</w:t>
             </w:r>
           </w:p>
         </w:tc>
@@ -5438,7 +5272,7 @@
           </w:tcPr>
           <w:p>
             <w:r>
-              <w:t>[Startdatum]</w:t>
+              <w:t>23-03</w:t>
             </w:r>
           </w:p>
         </w:tc>
@@ -5452,7 +5286,7 @@
           </w:tcPr>
           <w:p>
             <w:r>
-              <w:t>[Tijd]</w:t>
+              <w:t>12:00</w:t>
             </w:r>
           </w:p>
         </w:tc>
@@ -5466,9 +5300,10 @@
           </w:tcPr>
           <w:p>
             <w:r>
-              <w:t>[Einddatum]</w:t>
-            </w:r>
-          </w:p>
+              <w:t>24-03</w:t>
+            </w:r>
+          </w:p>
+          <w:p/>
         </w:tc>
         <w:tc>
           <w:tcPr>
@@ -5480,7 +5315,7 @@
           </w:tcPr>
           <w:p>
             <w:r>
-              <w:t>[Tijd]</w:t>
+              <w:t>16:30</w:t>
             </w:r>
           </w:p>
         </w:tc>
@@ -5627,7 +5462,7 @@
           </w:tcPr>
           <w:p>
             <w:r>
-              <w:t>[Startdatum]</w:t>
+              <w:t>25-03</w:t>
             </w:r>
           </w:p>
         </w:tc>
@@ -5641,7 +5476,7 @@
           </w:tcPr>
           <w:p>
             <w:r>
-              <w:t>[Tijd]</w:t>
+              <w:t>08:30</w:t>
             </w:r>
           </w:p>
         </w:tc>
@@ -5655,7 +5490,7 @@
           </w:tcPr>
           <w:p>
             <w:r>
-              <w:t>[Einddatum]</w:t>
+              <w:t>25-03</w:t>
             </w:r>
           </w:p>
         </w:tc>
@@ -5669,7 +5504,7 @@
           </w:tcPr>
           <w:p>
             <w:r>
-              <w:t>[Tijd]</w:t>
+              <w:t>16:30</w:t>
             </w:r>
           </w:p>
         </w:tc>
@@ -5816,7 +5651,7 @@
           </w:tcPr>
           <w:p>
             <w:r>
-              <w:t>[Startdatum]</w:t>
+              <w:t>26-03</w:t>
             </w:r>
           </w:p>
         </w:tc>
@@ -5830,7 +5665,7 @@
           </w:tcPr>
           <w:p>
             <w:r>
-              <w:t>[Tijd]</w:t>
+              <w:t>08:30</w:t>
             </w:r>
           </w:p>
         </w:tc>
@@ -5844,7 +5679,7 @@
           </w:tcPr>
           <w:p>
             <w:r>
-              <w:t>[Einddatum]</w:t>
+              <w:t>26-03</w:t>
             </w:r>
           </w:p>
         </w:tc>
@@ -5858,7 +5693,7 @@
           </w:tcPr>
           <w:p>
             <w:r>
-              <w:t>[Tijd]</w:t>
+              <w:t>16:30</w:t>
             </w:r>
           </w:p>
         </w:tc>
@@ -5947,9 +5782,9 @@
     </w:tbl>
     <w:p/>
     <w:sectPr>
-      <w:headerReference w:type="default" r:id="rId15"/>
-      <w:footerReference w:type="default" r:id="rId16"/>
-      <w:footerReference w:type="first" r:id="rId17"/>
+      <w:headerReference w:type="default" r:id="rId11"/>
+      <w:footerReference w:type="default" r:id="rId12"/>
+      <w:footerReference w:type="first" r:id="rId13"/>
       <w:pgSz w:w="11906" w:h="16838"/>
       <w:pgMar w:top="1417" w:right="1417" w:bottom="1417" w:left="1417" w:header="708" w:footer="708" w:gutter="0"/>
       <w:cols w:space="708"/>
@@ -5960,171 +5795,8 @@
 </w:document>
 </file>
 
-<file path=word/comments.xml><?xml version="1.0" encoding="utf-8"?>
-<w:comments xmlns:wpc="http://schemas.microsoft.com/office/word/2010/wordprocessingCanvas" xmlns:cx="http://schemas.microsoft.com/office/drawing/2014/chartex" xmlns:cx1="http://schemas.microsoft.com/office/drawing/2015/9/8/chartex" xmlns:cx2="http://schemas.microsoft.com/office/drawing/2015/10/21/chartex" xmlns:cx3="http://schemas.microsoft.com/office/drawing/2016/5/9/chartex" xmlns:cx4="http://schemas.microsoft.com/office/drawing/2016/5/10/chartex" xmlns:cx5="http://schemas.microsoft.com/office/drawing/2016/5/11/chartex" xmlns:cx6="http://schemas.microsoft.com/office/drawing/2016/5/12/chartex" xmlns:cx7="http://schemas.microsoft.com/office/drawing/2016/5/13/chartex" xmlns:cx8="http://schemas.microsoft.com/office/drawing/2016/5/14/chartex" xmlns:mc="http://schemas.openxmlformats.org/markup-compatibility/2006" xmlns:aink="http://schemas.microsoft.com/office/drawing/2016/ink" xmlns:am3d="http://schemas.microsoft.com/office/drawing/2017/model3d" xmlns:o="urn:schemas-microsoft-com:office:office" xmlns:r="http://schemas.openxmlformats.org/officeDocument/2006/relationships" xmlns:m="http://schemas.openxmlformats.org/officeDocument/2006/math" xmlns:v="urn:schemas-microsoft-com:vml" xmlns:wp14="http://schemas.microsoft.com/office/word/2010/wordprocessingDrawing" xmlns:wp="http://schemas.openxmlformats.org/drawingml/2006/wordprocessingDrawing" xmlns:w10="urn:schemas-microsoft-com:office:word" xmlns:w="http://schemas.openxmlformats.org/wordprocessingml/2006/main" xmlns:w14="http://schemas.microsoft.com/office/word/2010/wordml" xmlns:w15="http://schemas.microsoft.com/office/word/2012/wordml" xmlns:w16cex="http://schemas.microsoft.com/office/word/2018/wordml/cex" xmlns:w16cid="http://schemas.microsoft.com/office/word/2016/wordml/cid" xmlns:w16="http://schemas.microsoft.com/office/word/2018/wordml" xmlns:w16se="http://schemas.microsoft.com/office/word/2015/wordml/symex" xmlns:wpg="http://schemas.microsoft.com/office/word/2010/wordprocessingGroup" xmlns:wpi="http://schemas.microsoft.com/office/word/2010/wordprocessingInk" xmlns:wne="http://schemas.microsoft.com/office/word/2006/wordml" xmlns:wps="http://schemas.microsoft.com/office/word/2010/wordprocessingShape" mc:Ignorable="w14 w15 w16se w16cid w16 w16cex wp14">
-  <w:comment w:id="0" w:author="Thomas Sprong" w:date="2021-03-02T11:13:00Z" w:initials="TS">
-    <w:p>
-      <w:pPr>
-        <w:pStyle w:val="Tekstopmerking"/>
-        <w:rPr>
-          <w:rStyle w:val="Verwijzingopmerking"/>
-        </w:rPr>
-      </w:pPr>
-      <w:r>
-        <w:rPr>
-          <w:rStyle w:val="Verwijzingopmerking"/>
-        </w:rPr>
-        <w:annotationRef/>
-      </w:r>
-      <w:r>
-        <w:rPr>
-          <w:rStyle w:val="Verwijzingopmerking"/>
-        </w:rPr>
-        <w:t xml:space="preserve">Gaat deze 6 weken over het project of over jou </w:t>
-      </w:r>
-      <w:proofErr w:type="spellStart"/>
-      <w:r>
-        <w:rPr>
-          <w:rStyle w:val="Verwijzingopmerking"/>
-        </w:rPr>
-        <w:t>pvb</w:t>
-      </w:r>
-      <w:proofErr w:type="spellEnd"/>
-      <w:r>
-        <w:rPr>
-          <w:rStyle w:val="Verwijzingopmerking"/>
-        </w:rPr>
-        <w:t>?</w:t>
-      </w:r>
-      <w:r>
-        <w:rPr>
-          <w:rStyle w:val="Verwijzingopmerking"/>
-        </w:rPr>
-        <w:br/>
-      </w:r>
-    </w:p>
-    <w:p>
-      <w:pPr>
-        <w:pStyle w:val="Tekstopmerking"/>
-        <w:rPr>
-          <w:rStyle w:val="Verwijzingopmerking"/>
-        </w:rPr>
-      </w:pPr>
-      <w:r>
-        <w:rPr>
-          <w:rStyle w:val="Verwijzingopmerking"/>
-        </w:rPr>
-        <w:t xml:space="preserve">6 weken </w:t>
-      </w:r>
-      <w:proofErr w:type="spellStart"/>
-      <w:r>
-        <w:rPr>
-          <w:rStyle w:val="Verwijzingopmerking"/>
-        </w:rPr>
-        <w:t>pvb</w:t>
-      </w:r>
-      <w:proofErr w:type="spellEnd"/>
-      <w:r>
-        <w:rPr>
-          <w:rStyle w:val="Verwijzingopmerking"/>
-        </w:rPr>
-        <w:t xml:space="preserve"> is </w:t>
-      </w:r>
-      <w:proofErr w:type="spellStart"/>
-      <w:r>
-        <w:rPr>
-          <w:rStyle w:val="Verwijzingopmerking"/>
-        </w:rPr>
-        <w:t>oke</w:t>
-      </w:r>
-      <w:proofErr w:type="spellEnd"/>
-      <w:r>
-        <w:rPr>
-          <w:rStyle w:val="Verwijzingopmerking"/>
-        </w:rPr>
-        <w:t>. Het mag niet langer zijn. Het kan uiteraard uitlopen door de communicatie met klanten maar hou er rekening mee dat dit een factor is.</w:t>
-      </w:r>
-    </w:p>
-    <w:p>
-      <w:pPr>
-        <w:pStyle w:val="Tekstopmerking"/>
-        <w:rPr>
-          <w:rStyle w:val="Verwijzingopmerking"/>
-        </w:rPr>
-      </w:pPr>
-    </w:p>
-    <w:p>
-      <w:pPr>
-        <w:pStyle w:val="Tekstopmerking"/>
-      </w:pPr>
-      <w:r>
-        <w:rPr>
-          <w:rStyle w:val="Verwijzingopmerking"/>
-        </w:rPr>
-        <w:t xml:space="preserve">6 weken project (Programmeren) is veel te lang. De PVB zelf is meestal 4 tot 6 weken waarbij het meestal zo is dat elke Kerntaak 1 week is. Dat is dus ongeveer 1 a 2 weken programmeren. </w:t>
-      </w:r>
-      <w:r>
-        <w:rPr>
-          <w:rStyle w:val="Verwijzingopmerking"/>
-        </w:rPr>
-        <w:br/>
-      </w:r>
-      <w:r>
-        <w:rPr>
-          <w:rStyle w:val="Verwijzingopmerking"/>
-        </w:rPr>
-        <w:br/>
-        <w:t>Je mag er wel 6 weken over doen over je hele PVB maar probeer ervoor te zorgen dat het niet te groot is.</w:t>
-      </w:r>
-    </w:p>
-  </w:comment>
-  <w:comment w:id="1" w:author="Thomas Sprong" w:date="2021-03-02T11:12:00Z" w:initials="TS">
-    <w:p>
-      <w:r>
-        <w:rPr>
-          <w:rStyle w:val="Verwijzingopmerking"/>
-        </w:rPr>
-        <w:annotationRef/>
-      </w:r>
-      <w:r>
-        <w:t>Waar staat het product als het af is? (server? Op een pc?)</w:t>
-      </w:r>
-    </w:p>
-    <w:p>
-      <w:pPr>
-        <w:pStyle w:val="Tekstopmerking"/>
-      </w:pPr>
-      <w:r>
-        <w:t>Hoe is het onderhoud van het product als het gereed is?</w:t>
-      </w:r>
-    </w:p>
-  </w:comment>
-</w:comments>
-</file>
-
-<file path=word/commentsExtended.xml><?xml version="1.0" encoding="utf-8"?>
-<w15:commentsEx xmlns:wpc="http://schemas.microsoft.com/office/word/2010/wordprocessingCanvas" xmlns:cx="http://schemas.microsoft.com/office/drawing/2014/chartex" xmlns:cx1="http://schemas.microsoft.com/office/drawing/2015/9/8/chartex" xmlns:cx2="http://schemas.microsoft.com/office/drawing/2015/10/21/chartex" xmlns:cx3="http://schemas.microsoft.com/office/drawing/2016/5/9/chartex" xmlns:cx4="http://schemas.microsoft.com/office/drawing/2016/5/10/chartex" xmlns:cx5="http://schemas.microsoft.com/office/drawing/2016/5/11/chartex" xmlns:cx6="http://schemas.microsoft.com/office/drawing/2016/5/12/chartex" xmlns:cx7="http://schemas.microsoft.com/office/drawing/2016/5/13/chartex" xmlns:cx8="http://schemas.microsoft.com/office/drawing/2016/5/14/chartex" xmlns:mc="http://schemas.openxmlformats.org/markup-compatibility/2006" xmlns:aink="http://schemas.microsoft.com/office/drawing/2016/ink" xmlns:am3d="http://schemas.microsoft.com/office/drawing/2017/model3d" xmlns:o="urn:schemas-microsoft-com:office:office" xmlns:r="http://schemas.openxmlformats.org/officeDocument/2006/relationships" xmlns:m="http://schemas.openxmlformats.org/officeDocument/2006/math" xmlns:v="urn:schemas-microsoft-com:vml" xmlns:wp14="http://schemas.microsoft.com/office/word/2010/wordprocessingDrawing" xmlns:wp="http://schemas.openxmlformats.org/drawingml/2006/wordprocessingDrawing" xmlns:w10="urn:schemas-microsoft-com:office:word" xmlns:w="http://schemas.openxmlformats.org/wordprocessingml/2006/main" xmlns:w14="http://schemas.microsoft.com/office/word/2010/wordml" xmlns:w15="http://schemas.microsoft.com/office/word/2012/wordml" xmlns:w16cex="http://schemas.microsoft.com/office/word/2018/wordml/cex" xmlns:w16cid="http://schemas.microsoft.com/office/word/2016/wordml/cid" xmlns:w16="http://schemas.microsoft.com/office/word/2018/wordml" xmlns:w16se="http://schemas.microsoft.com/office/word/2015/wordml/symex" xmlns:wpg="http://schemas.microsoft.com/office/word/2010/wordprocessingGroup" xmlns:wpi="http://schemas.microsoft.com/office/word/2010/wordprocessingInk" xmlns:wne="http://schemas.microsoft.com/office/word/2006/wordml" xmlns:wps="http://schemas.microsoft.com/office/word/2010/wordprocessingShape" mc:Ignorable="w14 w15 w16se w16cid w16 w16cex wp14">
-  <w15:commentEx w15:paraId="7E7840FF" w15:done="1"/>
-  <w15:commentEx w15:paraId="4ECB544F" w15:done="1"/>
-</w15:commentsEx>
-</file>
-
-<file path=word/commentsExtensible.xml><?xml version="1.0" encoding="utf-8"?>
-<w16cex:commentsExtensible xmlns:wpc="http://schemas.microsoft.com/office/word/2010/wordprocessingCanvas" xmlns:cx="http://schemas.microsoft.com/office/drawing/2014/chartex" xmlns:cx1="http://schemas.microsoft.com/office/drawing/2015/9/8/chartex" xmlns:cx2="http://schemas.microsoft.com/office/drawing/2015/10/21/chartex" xmlns:cx3="http://schemas.microsoft.com/office/drawing/2016/5/9/chartex" xmlns:cx4="http://schemas.microsoft.com/office/drawing/2016/5/10/chartex" xmlns:cx5="http://schemas.microsoft.com/office/drawing/2016/5/11/chartex" xmlns:cx6="http://schemas.microsoft.com/office/drawing/2016/5/12/chartex" xmlns:cx7="http://schemas.microsoft.com/office/drawing/2016/5/13/chartex" xmlns:cx8="http://schemas.microsoft.com/office/drawing/2016/5/14/chartex" xmlns:mc="http://schemas.openxmlformats.org/markup-compatibility/2006" xmlns:aink="http://schemas.microsoft.com/office/drawing/2016/ink" xmlns:am3d="http://schemas.microsoft.com/office/drawing/2017/model3d" xmlns:o="urn:schemas-microsoft-com:office:office" xmlns:r="http://schemas.openxmlformats.org/officeDocument/2006/relationships" xmlns:m="http://schemas.openxmlformats.org/officeDocument/2006/math" xmlns:v="urn:schemas-microsoft-com:vml" xmlns:wp14="http://schemas.microsoft.com/office/word/2010/wordprocessingDrawing" xmlns:wp="http://schemas.openxmlformats.org/drawingml/2006/wordprocessingDrawing" xmlns:w10="urn:schemas-microsoft-com:office:word" xmlns:w="http://schemas.openxmlformats.org/wordprocessingml/2006/main" xmlns:w14="http://schemas.microsoft.com/office/word/2010/wordml" xmlns:w15="http://schemas.microsoft.com/office/word/2012/wordml" xmlns:w16cex="http://schemas.microsoft.com/office/word/2018/wordml/cex" xmlns:w16cid="http://schemas.microsoft.com/office/word/2016/wordml/cid" xmlns:w16="http://schemas.microsoft.com/office/word/2018/wordml" xmlns:w16se="http://schemas.microsoft.com/office/word/2015/wordml/symex" xmlns:wpg="http://schemas.microsoft.com/office/word/2010/wordprocessingGroup" xmlns:wpi="http://schemas.microsoft.com/office/word/2010/wordprocessingInk" xmlns:wne="http://schemas.microsoft.com/office/word/2006/wordml" xmlns:wps="http://schemas.microsoft.com/office/word/2010/wordprocessingShape" mc:Ignorable="w14 w15 w16se w16cid w16 w16cex wp14">
-  <w16cex:commentExtensible w16cex:durableId="23E89C5D" w16cex:dateUtc="2021-03-02T10:13:00Z"/>
-  <w16cex:commentExtensible w16cex:durableId="23E89C23" w16cex:dateUtc="2021-03-02T10:12:00Z"/>
-</w16cex:commentsExtensible>
-</file>
-
-<file path=word/commentsIds.xml><?xml version="1.0" encoding="utf-8"?>
-<w16cid:commentsIds xmlns:wpc="http://schemas.microsoft.com/office/word/2010/wordprocessingCanvas" xmlns:cx="http://schemas.microsoft.com/office/drawing/2014/chartex" xmlns:cx1="http://schemas.microsoft.com/office/drawing/2015/9/8/chartex" xmlns:cx2="http://schemas.microsoft.com/office/drawing/2015/10/21/chartex" xmlns:cx3="http://schemas.microsoft.com/office/drawing/2016/5/9/chartex" xmlns:cx4="http://schemas.microsoft.com/office/drawing/2016/5/10/chartex" xmlns:cx5="http://schemas.microsoft.com/office/drawing/2016/5/11/chartex" xmlns:cx6="http://schemas.microsoft.com/office/drawing/2016/5/12/chartex" xmlns:cx7="http://schemas.microsoft.com/office/drawing/2016/5/13/chartex" xmlns:cx8="http://schemas.microsoft.com/office/drawing/2016/5/14/chartex" xmlns:mc="http://schemas.openxmlformats.org/markup-compatibility/2006" xmlns:aink="http://schemas.microsoft.com/office/drawing/2016/ink" xmlns:am3d="http://schemas.microsoft.com/office/drawing/2017/model3d" xmlns:o="urn:schemas-microsoft-com:office:office" xmlns:r="http://schemas.openxmlformats.org/officeDocument/2006/relationships" xmlns:m="http://schemas.openxmlformats.org/officeDocument/2006/math" xmlns:v="urn:schemas-microsoft-com:vml" xmlns:wp14="http://schemas.microsoft.com/office/word/2010/wordprocessingDrawing" xmlns:wp="http://schemas.openxmlformats.org/drawingml/2006/wordprocessingDrawing" xmlns:w10="urn:schemas-microsoft-com:office:word" xmlns:w="http://schemas.openxmlformats.org/wordprocessingml/2006/main" xmlns:w14="http://schemas.microsoft.com/office/word/2010/wordml" xmlns:w15="http://schemas.microsoft.com/office/word/2012/wordml" xmlns:w16cex="http://schemas.microsoft.com/office/word/2018/wordml/cex" xmlns:w16cid="http://schemas.microsoft.com/office/word/2016/wordml/cid" xmlns:w16="http://schemas.microsoft.com/office/word/2018/wordml" xmlns:w16se="http://schemas.microsoft.com/office/word/2015/wordml/symex" xmlns:wpg="http://schemas.microsoft.com/office/word/2010/wordprocessingGroup" xmlns:wpi="http://schemas.microsoft.com/office/word/2010/wordprocessingInk" xmlns:wne="http://schemas.microsoft.com/office/word/2006/wordml" xmlns:wps="http://schemas.microsoft.com/office/word/2010/wordprocessingShape" mc:Ignorable="w14 w15 w16se w16cid w16 w16cex wp14">
-  <w16cid:commentId w16cid:paraId="7E7840FF" w16cid:durableId="23E89C5D"/>
-  <w16cid:commentId w16cid:paraId="4ECB544F" w16cid:durableId="23E89C23"/>
-</w16cid:commentsIds>
-</file>
-
 <file path=word/endnotes.xml><?xml version="1.0" encoding="utf-8"?>
-<w:endnotes xmlns:wpc="http://schemas.microsoft.com/office/word/2010/wordprocessingCanvas" xmlns:cx="http://schemas.microsoft.com/office/drawing/2014/chartex" xmlns:cx1="http://schemas.microsoft.com/office/drawing/2015/9/8/chartex" xmlns:cx2="http://schemas.microsoft.com/office/drawing/2015/10/21/chartex" xmlns:cx3="http://schemas.microsoft.com/office/drawing/2016/5/9/chartex" xmlns:cx4="http://schemas.microsoft.com/office/drawing/2016/5/10/chartex" xmlns:cx5="http://schemas.microsoft.com/office/drawing/2016/5/11/chartex" xmlns:cx6="http://schemas.microsoft.com/office/drawing/2016/5/12/chartex" xmlns:cx7="http://schemas.microsoft.com/office/drawing/2016/5/13/chartex" xmlns:cx8="http://schemas.microsoft.com/office/drawing/2016/5/14/chartex" xmlns:mc="http://schemas.openxmlformats.org/markup-compatibility/2006" xmlns:aink="http://schemas.microsoft.com/office/drawing/2016/ink" xmlns:am3d="http://schemas.microsoft.com/office/drawing/2017/model3d" xmlns:o="urn:schemas-microsoft-com:office:office" xmlns:r="http://schemas.openxmlformats.org/officeDocument/2006/relationships" xmlns:m="http://schemas.openxmlformats.org/officeDocument/2006/math" xmlns:v="urn:schemas-microsoft-com:vml" xmlns:wp14="http://schemas.microsoft.com/office/word/2010/wordprocessingDrawing" xmlns:wp="http://schemas.openxmlformats.org/drawingml/2006/wordprocessingDrawing" xmlns:w10="urn:schemas-microsoft-com:office:word" xmlns:w="http://schemas.openxmlformats.org/wordprocessingml/2006/main" xmlns:w14="http://schemas.microsoft.com/office/word/2010/wordml" xmlns:w15="http://schemas.microsoft.com/office/word/2012/wordml" xmlns:w16cex="http://schemas.microsoft.com/office/word/2018/wordml/cex" xmlns:w16cid="http://schemas.microsoft.com/office/word/2016/wordml/cid" xmlns:w16="http://schemas.microsoft.com/office/word/2018/wordml" xmlns:w16se="http://schemas.microsoft.com/office/word/2015/wordml/symex" xmlns:wpg="http://schemas.microsoft.com/office/word/2010/wordprocessingGroup" xmlns:wpi="http://schemas.microsoft.com/office/word/2010/wordprocessingInk" xmlns:wne="http://schemas.microsoft.com/office/word/2006/wordml" xmlns:wps="http://schemas.microsoft.com/office/word/2010/wordprocessingShape" mc:Ignorable="w14 w15 w16se w16cid w16 w16cex wp14">
+<w:endnotes xmlns:wpc="http://schemas.microsoft.com/office/word/2010/wordprocessingCanvas" xmlns:cx="http://schemas.microsoft.com/office/drawing/2014/chartex" xmlns:cx1="http://schemas.microsoft.com/office/drawing/2015/9/8/chartex" xmlns:cx2="http://schemas.microsoft.com/office/drawing/2015/10/21/chartex" xmlns:cx3="http://schemas.microsoft.com/office/drawing/2016/5/9/chartex" xmlns:cx4="http://schemas.microsoft.com/office/drawing/2016/5/10/chartex" xmlns:cx5="http://schemas.microsoft.com/office/drawing/2016/5/11/chartex" xmlns:cx6="http://schemas.microsoft.com/office/drawing/2016/5/12/chartex" xmlns:cx7="http://schemas.microsoft.com/office/drawing/2016/5/13/chartex" xmlns:cx8="http://schemas.microsoft.com/office/drawing/2016/5/14/chartex" xmlns:mc="http://schemas.openxmlformats.org/markup-compatibility/2006" xmlns:aink="http://schemas.microsoft.com/office/drawing/2016/ink" xmlns:am3d="http://schemas.microsoft.com/office/drawing/2017/model3d" xmlns:o="urn:schemas-microsoft-com:office:office" xmlns:r="http://schemas.openxmlformats.org/officeDocument/2006/relationships" xmlns:m="http://schemas.openxmlformats.org/officeDocument/2006/math" xmlns:v="urn:schemas-microsoft-com:vml" xmlns:wp14="http://schemas.microsoft.com/office/word/2010/wordprocessingDrawing" xmlns:wp="http://schemas.openxmlformats.org/drawingml/2006/wordprocessingDrawing" xmlns:w10="urn:schemas-microsoft-com:office:word" xmlns:w="http://schemas.openxmlformats.org/wordprocessingml/2006/main" xmlns:w14="http://schemas.microsoft.com/office/word/2010/wordml" xmlns:w15="http://schemas.microsoft.com/office/word/2012/wordml" xmlns:w16cex="http://schemas.microsoft.com/office/word/2018/wordml/cex" xmlns:w16cid="http://schemas.microsoft.com/office/word/2016/wordml/cid" xmlns:w16="http://schemas.microsoft.com/office/word/2018/wordml" xmlns:w16sdtdh="http://schemas.microsoft.com/office/word/2020/wordml/sdtdatahash" xmlns:w16se="http://schemas.microsoft.com/office/word/2015/wordml/symex" xmlns:wpg="http://schemas.microsoft.com/office/word/2010/wordprocessingGroup" xmlns:wpi="http://schemas.microsoft.com/office/word/2010/wordprocessingInk" xmlns:wne="http://schemas.microsoft.com/office/word/2006/wordml" xmlns:wps="http://schemas.microsoft.com/office/word/2010/wordprocessingShape" mc:Ignorable="w14 w15 w16se w16cid w16 w16cex w16sdtdh wp14">
   <w:endnote w:type="separator" w:id="-1">
     <w:p>
       <w:pPr>
@@ -6149,7 +5821,7 @@
 </file>
 
 <file path=word/footer1.xml><?xml version="1.0" encoding="utf-8"?>
-<w:ftr xmlns:wpc="http://schemas.microsoft.com/office/word/2010/wordprocessingCanvas" xmlns:cx="http://schemas.microsoft.com/office/drawing/2014/chartex" xmlns:cx1="http://schemas.microsoft.com/office/drawing/2015/9/8/chartex" xmlns:cx2="http://schemas.microsoft.com/office/drawing/2015/10/21/chartex" xmlns:cx3="http://schemas.microsoft.com/office/drawing/2016/5/9/chartex" xmlns:cx4="http://schemas.microsoft.com/office/drawing/2016/5/10/chartex" xmlns:cx5="http://schemas.microsoft.com/office/drawing/2016/5/11/chartex" xmlns:cx6="http://schemas.microsoft.com/office/drawing/2016/5/12/chartex" xmlns:cx7="http://schemas.microsoft.com/office/drawing/2016/5/13/chartex" xmlns:cx8="http://schemas.microsoft.com/office/drawing/2016/5/14/chartex" xmlns:mc="http://schemas.openxmlformats.org/markup-compatibility/2006" xmlns:aink="http://schemas.microsoft.com/office/drawing/2016/ink" xmlns:am3d="http://schemas.microsoft.com/office/drawing/2017/model3d" xmlns:o="urn:schemas-microsoft-com:office:office" xmlns:r="http://schemas.openxmlformats.org/officeDocument/2006/relationships" xmlns:m="http://schemas.openxmlformats.org/officeDocument/2006/math" xmlns:v="urn:schemas-microsoft-com:vml" xmlns:wp14="http://schemas.microsoft.com/office/word/2010/wordprocessingDrawing" xmlns:wp="http://schemas.openxmlformats.org/drawingml/2006/wordprocessingDrawing" xmlns:w10="urn:schemas-microsoft-com:office:word" xmlns:w="http://schemas.openxmlformats.org/wordprocessingml/2006/main" xmlns:w14="http://schemas.microsoft.com/office/word/2010/wordml" xmlns:w15="http://schemas.microsoft.com/office/word/2012/wordml" xmlns:w16cex="http://schemas.microsoft.com/office/word/2018/wordml/cex" xmlns:w16cid="http://schemas.microsoft.com/office/word/2016/wordml/cid" xmlns:w16="http://schemas.microsoft.com/office/word/2018/wordml" xmlns:w16se="http://schemas.microsoft.com/office/word/2015/wordml/symex" xmlns:wpg="http://schemas.microsoft.com/office/word/2010/wordprocessingGroup" xmlns:wpi="http://schemas.microsoft.com/office/word/2010/wordprocessingInk" xmlns:wne="http://schemas.microsoft.com/office/word/2006/wordml" xmlns:wps="http://schemas.microsoft.com/office/word/2010/wordprocessingShape" mc:Ignorable="w14 w15 w16se w16cid w16 w16cex wp14">
+<w:ftr xmlns:wpc="http://schemas.microsoft.com/office/word/2010/wordprocessingCanvas" xmlns:cx="http://schemas.microsoft.com/office/drawing/2014/chartex" xmlns:cx1="http://schemas.microsoft.com/office/drawing/2015/9/8/chartex" xmlns:cx2="http://schemas.microsoft.com/office/drawing/2015/10/21/chartex" xmlns:cx3="http://schemas.microsoft.com/office/drawing/2016/5/9/chartex" xmlns:cx4="http://schemas.microsoft.com/office/drawing/2016/5/10/chartex" xmlns:cx5="http://schemas.microsoft.com/office/drawing/2016/5/11/chartex" xmlns:cx6="http://schemas.microsoft.com/office/drawing/2016/5/12/chartex" xmlns:cx7="http://schemas.microsoft.com/office/drawing/2016/5/13/chartex" xmlns:cx8="http://schemas.microsoft.com/office/drawing/2016/5/14/chartex" xmlns:mc="http://schemas.openxmlformats.org/markup-compatibility/2006" xmlns:aink="http://schemas.microsoft.com/office/drawing/2016/ink" xmlns:am3d="http://schemas.microsoft.com/office/drawing/2017/model3d" xmlns:o="urn:schemas-microsoft-com:office:office" xmlns:r="http://schemas.openxmlformats.org/officeDocument/2006/relationships" xmlns:m="http://schemas.openxmlformats.org/officeDocument/2006/math" xmlns:v="urn:schemas-microsoft-com:vml" xmlns:wp14="http://schemas.microsoft.com/office/word/2010/wordprocessingDrawing" xmlns:wp="http://schemas.openxmlformats.org/drawingml/2006/wordprocessingDrawing" xmlns:w10="urn:schemas-microsoft-com:office:word" xmlns:w="http://schemas.openxmlformats.org/wordprocessingml/2006/main" xmlns:w14="http://schemas.microsoft.com/office/word/2010/wordml" xmlns:w15="http://schemas.microsoft.com/office/word/2012/wordml" xmlns:w16cex="http://schemas.microsoft.com/office/word/2018/wordml/cex" xmlns:w16cid="http://schemas.microsoft.com/office/word/2016/wordml/cid" xmlns:w16="http://schemas.microsoft.com/office/word/2018/wordml" xmlns:w16sdtdh="http://schemas.microsoft.com/office/word/2020/wordml/sdtdatahash" xmlns:w16se="http://schemas.microsoft.com/office/word/2015/wordml/symex" xmlns:wpg="http://schemas.microsoft.com/office/word/2010/wordprocessingGroup" xmlns:wpi="http://schemas.microsoft.com/office/word/2010/wordprocessingInk" xmlns:wne="http://schemas.microsoft.com/office/word/2006/wordml" xmlns:wps="http://schemas.microsoft.com/office/word/2010/wordprocessingShape" mc:Ignorable="w14 w15 w16se w16cid w16 w16cex w16sdtdh wp14">
   <w:sdt>
     <w:sdtPr>
       <w:rPr>
@@ -6287,7 +5959,7 @@
 </file>
 
 <file path=word/footer2.xml><?xml version="1.0" encoding="utf-8"?>
-<w:ftr xmlns:wpc="http://schemas.microsoft.com/office/word/2010/wordprocessingCanvas" xmlns:cx="http://schemas.microsoft.com/office/drawing/2014/chartex" xmlns:cx1="http://schemas.microsoft.com/office/drawing/2015/9/8/chartex" xmlns:cx2="http://schemas.microsoft.com/office/drawing/2015/10/21/chartex" xmlns:cx3="http://schemas.microsoft.com/office/drawing/2016/5/9/chartex" xmlns:cx4="http://schemas.microsoft.com/office/drawing/2016/5/10/chartex" xmlns:cx5="http://schemas.microsoft.com/office/drawing/2016/5/11/chartex" xmlns:cx6="http://schemas.microsoft.com/office/drawing/2016/5/12/chartex" xmlns:cx7="http://schemas.microsoft.com/office/drawing/2016/5/13/chartex" xmlns:cx8="http://schemas.microsoft.com/office/drawing/2016/5/14/chartex" xmlns:mc="http://schemas.openxmlformats.org/markup-compatibility/2006" xmlns:aink="http://schemas.microsoft.com/office/drawing/2016/ink" xmlns:am3d="http://schemas.microsoft.com/office/drawing/2017/model3d" xmlns:o="urn:schemas-microsoft-com:office:office" xmlns:r="http://schemas.openxmlformats.org/officeDocument/2006/relationships" xmlns:m="http://schemas.openxmlformats.org/officeDocument/2006/math" xmlns:v="urn:schemas-microsoft-com:vml" xmlns:wp14="http://schemas.microsoft.com/office/word/2010/wordprocessingDrawing" xmlns:wp="http://schemas.openxmlformats.org/drawingml/2006/wordprocessingDrawing" xmlns:w10="urn:schemas-microsoft-com:office:word" xmlns:w="http://schemas.openxmlformats.org/wordprocessingml/2006/main" xmlns:w14="http://schemas.microsoft.com/office/word/2010/wordml" xmlns:w15="http://schemas.microsoft.com/office/word/2012/wordml" xmlns:w16cex="http://schemas.microsoft.com/office/word/2018/wordml/cex" xmlns:w16cid="http://schemas.microsoft.com/office/word/2016/wordml/cid" xmlns:w16="http://schemas.microsoft.com/office/word/2018/wordml" xmlns:w16se="http://schemas.microsoft.com/office/word/2015/wordml/symex" xmlns:wpg="http://schemas.microsoft.com/office/word/2010/wordprocessingGroup" xmlns:wpi="http://schemas.microsoft.com/office/word/2010/wordprocessingInk" xmlns:wne="http://schemas.microsoft.com/office/word/2006/wordml" xmlns:wps="http://schemas.microsoft.com/office/word/2010/wordprocessingShape" mc:Ignorable="w14 w15 w16se w16cid w16 w16cex wp14">
+<w:ftr xmlns:wpc="http://schemas.microsoft.com/office/word/2010/wordprocessingCanvas" xmlns:cx="http://schemas.microsoft.com/office/drawing/2014/chartex" xmlns:cx1="http://schemas.microsoft.com/office/drawing/2015/9/8/chartex" xmlns:cx2="http://schemas.microsoft.com/office/drawing/2015/10/21/chartex" xmlns:cx3="http://schemas.microsoft.com/office/drawing/2016/5/9/chartex" xmlns:cx4="http://schemas.microsoft.com/office/drawing/2016/5/10/chartex" xmlns:cx5="http://schemas.microsoft.com/office/drawing/2016/5/11/chartex" xmlns:cx6="http://schemas.microsoft.com/office/drawing/2016/5/12/chartex" xmlns:cx7="http://schemas.microsoft.com/office/drawing/2016/5/13/chartex" xmlns:cx8="http://schemas.microsoft.com/office/drawing/2016/5/14/chartex" xmlns:mc="http://schemas.openxmlformats.org/markup-compatibility/2006" xmlns:aink="http://schemas.microsoft.com/office/drawing/2016/ink" xmlns:am3d="http://schemas.microsoft.com/office/drawing/2017/model3d" xmlns:o="urn:schemas-microsoft-com:office:office" xmlns:r="http://schemas.openxmlformats.org/officeDocument/2006/relationships" xmlns:m="http://schemas.openxmlformats.org/officeDocument/2006/math" xmlns:v="urn:schemas-microsoft-com:vml" xmlns:wp14="http://schemas.microsoft.com/office/word/2010/wordprocessingDrawing" xmlns:wp="http://schemas.openxmlformats.org/drawingml/2006/wordprocessingDrawing" xmlns:w10="urn:schemas-microsoft-com:office:word" xmlns:w="http://schemas.openxmlformats.org/wordprocessingml/2006/main" xmlns:w14="http://schemas.microsoft.com/office/word/2010/wordml" xmlns:w15="http://schemas.microsoft.com/office/word/2012/wordml" xmlns:w16cex="http://schemas.microsoft.com/office/word/2018/wordml/cex" xmlns:w16cid="http://schemas.microsoft.com/office/word/2016/wordml/cid" xmlns:w16="http://schemas.microsoft.com/office/word/2018/wordml" xmlns:w16sdtdh="http://schemas.microsoft.com/office/word/2020/wordml/sdtdatahash" xmlns:w16se="http://schemas.microsoft.com/office/word/2015/wordml/symex" xmlns:wpg="http://schemas.microsoft.com/office/word/2010/wordprocessingGroup" xmlns:wpi="http://schemas.microsoft.com/office/word/2010/wordprocessingInk" xmlns:wne="http://schemas.microsoft.com/office/word/2006/wordml" xmlns:wps="http://schemas.microsoft.com/office/word/2010/wordprocessingShape" mc:Ignorable="w14 w15 w16se w16cid w16 w16cex w16sdtdh wp14">
   <w:p>
     <w:pPr>
       <w:pStyle w:val="Geenafstand"/>
@@ -6326,7 +5998,7 @@
 </file>
 
 <file path=word/footnotes.xml><?xml version="1.0" encoding="utf-8"?>
-<w:footnotes xmlns:wpc="http://schemas.microsoft.com/office/word/2010/wordprocessingCanvas" xmlns:cx="http://schemas.microsoft.com/office/drawing/2014/chartex" xmlns:cx1="http://schemas.microsoft.com/office/drawing/2015/9/8/chartex" xmlns:cx2="http://schemas.microsoft.com/office/drawing/2015/10/21/chartex" xmlns:cx3="http://schemas.microsoft.com/office/drawing/2016/5/9/chartex" xmlns:cx4="http://schemas.microsoft.com/office/drawing/2016/5/10/chartex" xmlns:cx5="http://schemas.microsoft.com/office/drawing/2016/5/11/chartex" xmlns:cx6="http://schemas.microsoft.com/office/drawing/2016/5/12/chartex" xmlns:cx7="http://schemas.microsoft.com/office/drawing/2016/5/13/chartex" xmlns:cx8="http://schemas.microsoft.com/office/drawing/2016/5/14/chartex" xmlns:mc="http://schemas.openxmlformats.org/markup-compatibility/2006" xmlns:aink="http://schemas.microsoft.com/office/drawing/2016/ink" xmlns:am3d="http://schemas.microsoft.com/office/drawing/2017/model3d" xmlns:o="urn:schemas-microsoft-com:office:office" xmlns:r="http://schemas.openxmlformats.org/officeDocument/2006/relationships" xmlns:m="http://schemas.openxmlformats.org/officeDocument/2006/math" xmlns:v="urn:schemas-microsoft-com:vml" xmlns:wp14="http://schemas.microsoft.com/office/word/2010/wordprocessingDrawing" xmlns:wp="http://schemas.openxmlformats.org/drawingml/2006/wordprocessingDrawing" xmlns:w10="urn:schemas-microsoft-com:office:word" xmlns:w="http://schemas.openxmlformats.org/wordprocessingml/2006/main" xmlns:w14="http://schemas.microsoft.com/office/word/2010/wordml" xmlns:w15="http://schemas.microsoft.com/office/word/2012/wordml" xmlns:w16cex="http://schemas.microsoft.com/office/word/2018/wordml/cex" xmlns:w16cid="http://schemas.microsoft.com/office/word/2016/wordml/cid" xmlns:w16="http://schemas.microsoft.com/office/word/2018/wordml" xmlns:w16se="http://schemas.microsoft.com/office/word/2015/wordml/symex" xmlns:wpg="http://schemas.microsoft.com/office/word/2010/wordprocessingGroup" xmlns:wpi="http://schemas.microsoft.com/office/word/2010/wordprocessingInk" xmlns:wne="http://schemas.microsoft.com/office/word/2006/wordml" xmlns:wps="http://schemas.microsoft.com/office/word/2010/wordprocessingShape" mc:Ignorable="w14 w15 w16se w16cid w16 w16cex wp14">
+<w:footnotes xmlns:wpc="http://schemas.microsoft.com/office/word/2010/wordprocessingCanvas" xmlns:cx="http://schemas.microsoft.com/office/drawing/2014/chartex" xmlns:cx1="http://schemas.microsoft.com/office/drawing/2015/9/8/chartex" xmlns:cx2="http://schemas.microsoft.com/office/drawing/2015/10/21/chartex" xmlns:cx3="http://schemas.microsoft.com/office/drawing/2016/5/9/chartex" xmlns:cx4="http://schemas.microsoft.com/office/drawing/2016/5/10/chartex" xmlns:cx5="http://schemas.microsoft.com/office/drawing/2016/5/11/chartex" xmlns:cx6="http://schemas.microsoft.com/office/drawing/2016/5/12/chartex" xmlns:cx7="http://schemas.microsoft.com/office/drawing/2016/5/13/chartex" xmlns:cx8="http://schemas.microsoft.com/office/drawing/2016/5/14/chartex" xmlns:mc="http://schemas.openxmlformats.org/markup-compatibility/2006" xmlns:aink="http://schemas.microsoft.com/office/drawing/2016/ink" xmlns:am3d="http://schemas.microsoft.com/office/drawing/2017/model3d" xmlns:o="urn:schemas-microsoft-com:office:office" xmlns:r="http://schemas.openxmlformats.org/officeDocument/2006/relationships" xmlns:m="http://schemas.openxmlformats.org/officeDocument/2006/math" xmlns:v="urn:schemas-microsoft-com:vml" xmlns:wp14="http://schemas.microsoft.com/office/word/2010/wordprocessingDrawing" xmlns:wp="http://schemas.openxmlformats.org/drawingml/2006/wordprocessingDrawing" xmlns:w10="urn:schemas-microsoft-com:office:word" xmlns:w="http://schemas.openxmlformats.org/wordprocessingml/2006/main" xmlns:w14="http://schemas.microsoft.com/office/word/2010/wordml" xmlns:w15="http://schemas.microsoft.com/office/word/2012/wordml" xmlns:w16cex="http://schemas.microsoft.com/office/word/2018/wordml/cex" xmlns:w16cid="http://schemas.microsoft.com/office/word/2016/wordml/cid" xmlns:w16="http://schemas.microsoft.com/office/word/2018/wordml" xmlns:w16sdtdh="http://schemas.microsoft.com/office/word/2020/wordml/sdtdatahash" xmlns:w16se="http://schemas.microsoft.com/office/word/2015/wordml/symex" xmlns:wpg="http://schemas.microsoft.com/office/word/2010/wordprocessingGroup" xmlns:wpi="http://schemas.microsoft.com/office/word/2010/wordprocessingInk" xmlns:wne="http://schemas.microsoft.com/office/word/2006/wordml" xmlns:wps="http://schemas.microsoft.com/office/word/2010/wordprocessingShape" mc:Ignorable="w14 w15 w16se w16cid w16 w16cex w16sdtdh wp14">
   <w:footnote w:type="separator" w:id="-1">
     <w:p>
       <w:pPr>
@@ -6351,7 +6023,7 @@
 </file>
 
 <file path=word/header1.xml><?xml version="1.0" encoding="utf-8"?>
-<w:hdr xmlns:wpc="http://schemas.microsoft.com/office/word/2010/wordprocessingCanvas" xmlns:cx="http://schemas.microsoft.com/office/drawing/2014/chartex" xmlns:cx1="http://schemas.microsoft.com/office/drawing/2015/9/8/chartex" xmlns:cx2="http://schemas.microsoft.com/office/drawing/2015/10/21/chartex" xmlns:cx3="http://schemas.microsoft.com/office/drawing/2016/5/9/chartex" xmlns:cx4="http://schemas.microsoft.com/office/drawing/2016/5/10/chartex" xmlns:cx5="http://schemas.microsoft.com/office/drawing/2016/5/11/chartex" xmlns:cx6="http://schemas.microsoft.com/office/drawing/2016/5/12/chartex" xmlns:cx7="http://schemas.microsoft.com/office/drawing/2016/5/13/chartex" xmlns:cx8="http://schemas.microsoft.com/office/drawing/2016/5/14/chartex" xmlns:mc="http://schemas.openxmlformats.org/markup-compatibility/2006" xmlns:aink="http://schemas.microsoft.com/office/drawing/2016/ink" xmlns:am3d="http://schemas.microsoft.com/office/drawing/2017/model3d" xmlns:o="urn:schemas-microsoft-com:office:office" xmlns:r="http://schemas.openxmlformats.org/officeDocument/2006/relationships" xmlns:m="http://schemas.openxmlformats.org/officeDocument/2006/math" xmlns:v="urn:schemas-microsoft-com:vml" xmlns:wp14="http://schemas.microsoft.com/office/word/2010/wordprocessingDrawing" xmlns:wp="http://schemas.openxmlformats.org/drawingml/2006/wordprocessingDrawing" xmlns:w10="urn:schemas-microsoft-com:office:word" xmlns:w="http://schemas.openxmlformats.org/wordprocessingml/2006/main" xmlns:w14="http://schemas.microsoft.com/office/word/2010/wordml" xmlns:w15="http://schemas.microsoft.com/office/word/2012/wordml" xmlns:w16cex="http://schemas.microsoft.com/office/word/2018/wordml/cex" xmlns:w16cid="http://schemas.microsoft.com/office/word/2016/wordml/cid" xmlns:w16="http://schemas.microsoft.com/office/word/2018/wordml" xmlns:w16se="http://schemas.microsoft.com/office/word/2015/wordml/symex" xmlns:wpg="http://schemas.microsoft.com/office/word/2010/wordprocessingGroup" xmlns:wpi="http://schemas.microsoft.com/office/word/2010/wordprocessingInk" xmlns:wne="http://schemas.microsoft.com/office/word/2006/wordml" xmlns:wps="http://schemas.microsoft.com/office/word/2010/wordprocessingShape" mc:Ignorable="w14 w15 w16se w16cid w16 w16cex wp14">
+<w:hdr xmlns:wpc="http://schemas.microsoft.com/office/word/2010/wordprocessingCanvas" xmlns:cx="http://schemas.microsoft.com/office/drawing/2014/chartex" xmlns:cx1="http://schemas.microsoft.com/office/drawing/2015/9/8/chartex" xmlns:cx2="http://schemas.microsoft.com/office/drawing/2015/10/21/chartex" xmlns:cx3="http://schemas.microsoft.com/office/drawing/2016/5/9/chartex" xmlns:cx4="http://schemas.microsoft.com/office/drawing/2016/5/10/chartex" xmlns:cx5="http://schemas.microsoft.com/office/drawing/2016/5/11/chartex" xmlns:cx6="http://schemas.microsoft.com/office/drawing/2016/5/12/chartex" xmlns:cx7="http://schemas.microsoft.com/office/drawing/2016/5/13/chartex" xmlns:cx8="http://schemas.microsoft.com/office/drawing/2016/5/14/chartex" xmlns:mc="http://schemas.openxmlformats.org/markup-compatibility/2006" xmlns:aink="http://schemas.microsoft.com/office/drawing/2016/ink" xmlns:am3d="http://schemas.microsoft.com/office/drawing/2017/model3d" xmlns:o="urn:schemas-microsoft-com:office:office" xmlns:r="http://schemas.openxmlformats.org/officeDocument/2006/relationships" xmlns:m="http://schemas.openxmlformats.org/officeDocument/2006/math" xmlns:v="urn:schemas-microsoft-com:vml" xmlns:wp14="http://schemas.microsoft.com/office/word/2010/wordprocessingDrawing" xmlns:wp="http://schemas.openxmlformats.org/drawingml/2006/wordprocessingDrawing" xmlns:w10="urn:schemas-microsoft-com:office:word" xmlns:w="http://schemas.openxmlformats.org/wordprocessingml/2006/main" xmlns:w14="http://schemas.microsoft.com/office/word/2010/wordml" xmlns:w15="http://schemas.microsoft.com/office/word/2012/wordml" xmlns:w16cex="http://schemas.microsoft.com/office/word/2018/wordml/cex" xmlns:w16cid="http://schemas.microsoft.com/office/word/2016/wordml/cid" xmlns:w16="http://schemas.microsoft.com/office/word/2018/wordml" xmlns:w16sdtdh="http://schemas.microsoft.com/office/word/2020/wordml/sdtdatahash" xmlns:w16se="http://schemas.microsoft.com/office/word/2015/wordml/symex" xmlns:wpg="http://schemas.microsoft.com/office/word/2010/wordprocessingGroup" xmlns:wpi="http://schemas.microsoft.com/office/word/2010/wordprocessingInk" xmlns:wne="http://schemas.microsoft.com/office/word/2006/wordml" xmlns:wps="http://schemas.microsoft.com/office/word/2010/wordprocessingShape" mc:Ignorable="w14 w15 w16se w16cid w16 w16cex w16sdtdh wp14">
   <w:p>
     <w:pPr>
       <w:pStyle w:val="Koptekst"/>
@@ -6412,7 +6084,7 @@
 </file>
 
 <file path=word/numbering.xml><?xml version="1.0" encoding="utf-8"?>
-<w:numbering xmlns:wpc="http://schemas.microsoft.com/office/word/2010/wordprocessingCanvas" xmlns:cx="http://schemas.microsoft.com/office/drawing/2014/chartex" xmlns:cx1="http://schemas.microsoft.com/office/drawing/2015/9/8/chartex" xmlns:cx2="http://schemas.microsoft.com/office/drawing/2015/10/21/chartex" xmlns:cx3="http://schemas.microsoft.com/office/drawing/2016/5/9/chartex" xmlns:cx4="http://schemas.microsoft.com/office/drawing/2016/5/10/chartex" xmlns:cx5="http://schemas.microsoft.com/office/drawing/2016/5/11/chartex" xmlns:cx6="http://schemas.microsoft.com/office/drawing/2016/5/12/chartex" xmlns:cx7="http://schemas.microsoft.com/office/drawing/2016/5/13/chartex" xmlns:cx8="http://schemas.microsoft.com/office/drawing/2016/5/14/chartex" xmlns:mc="http://schemas.openxmlformats.org/markup-compatibility/2006" xmlns:aink="http://schemas.microsoft.com/office/drawing/2016/ink" xmlns:am3d="http://schemas.microsoft.com/office/drawing/2017/model3d" xmlns:o="urn:schemas-microsoft-com:office:office" xmlns:r="http://schemas.openxmlformats.org/officeDocument/2006/relationships" xmlns:m="http://schemas.openxmlformats.org/officeDocument/2006/math" xmlns:v="urn:schemas-microsoft-com:vml" xmlns:wp14="http://schemas.microsoft.com/office/word/2010/wordprocessingDrawing" xmlns:wp="http://schemas.openxmlformats.org/drawingml/2006/wordprocessingDrawing" xmlns:w10="urn:schemas-microsoft-com:office:word" xmlns:w="http://schemas.openxmlformats.org/wordprocessingml/2006/main" xmlns:w14="http://schemas.microsoft.com/office/word/2010/wordml" xmlns:w15="http://schemas.microsoft.com/office/word/2012/wordml" xmlns:w16cex="http://schemas.microsoft.com/office/word/2018/wordml/cex" xmlns:w16cid="http://schemas.microsoft.com/office/word/2016/wordml/cid" xmlns:w16="http://schemas.microsoft.com/office/word/2018/wordml" xmlns:w16se="http://schemas.microsoft.com/office/word/2015/wordml/symex" xmlns:wpg="http://schemas.microsoft.com/office/word/2010/wordprocessingGroup" xmlns:wpi="http://schemas.microsoft.com/office/word/2010/wordprocessingInk" xmlns:wne="http://schemas.microsoft.com/office/word/2006/wordml" xmlns:wps="http://schemas.microsoft.com/office/word/2010/wordprocessingShape" mc:Ignorable="w14 w15 w16se w16cid w16 w16cex wp14">
+<w:numbering xmlns:wpc="http://schemas.microsoft.com/office/word/2010/wordprocessingCanvas" xmlns:cx="http://schemas.microsoft.com/office/drawing/2014/chartex" xmlns:cx1="http://schemas.microsoft.com/office/drawing/2015/9/8/chartex" xmlns:cx2="http://schemas.microsoft.com/office/drawing/2015/10/21/chartex" xmlns:cx3="http://schemas.microsoft.com/office/drawing/2016/5/9/chartex" xmlns:cx4="http://schemas.microsoft.com/office/drawing/2016/5/10/chartex" xmlns:cx5="http://schemas.microsoft.com/office/drawing/2016/5/11/chartex" xmlns:cx6="http://schemas.microsoft.com/office/drawing/2016/5/12/chartex" xmlns:cx7="http://schemas.microsoft.com/office/drawing/2016/5/13/chartex" xmlns:cx8="http://schemas.microsoft.com/office/drawing/2016/5/14/chartex" xmlns:mc="http://schemas.openxmlformats.org/markup-compatibility/2006" xmlns:aink="http://schemas.microsoft.com/office/drawing/2016/ink" xmlns:am3d="http://schemas.microsoft.com/office/drawing/2017/model3d" xmlns:o="urn:schemas-microsoft-com:office:office" xmlns:r="http://schemas.openxmlformats.org/officeDocument/2006/relationships" xmlns:m="http://schemas.openxmlformats.org/officeDocument/2006/math" xmlns:v="urn:schemas-microsoft-com:vml" xmlns:wp14="http://schemas.microsoft.com/office/word/2010/wordprocessingDrawing" xmlns:wp="http://schemas.openxmlformats.org/drawingml/2006/wordprocessingDrawing" xmlns:w10="urn:schemas-microsoft-com:office:word" xmlns:w="http://schemas.openxmlformats.org/wordprocessingml/2006/main" xmlns:w14="http://schemas.microsoft.com/office/word/2010/wordml" xmlns:w15="http://schemas.microsoft.com/office/word/2012/wordml" xmlns:w16cex="http://schemas.microsoft.com/office/word/2018/wordml/cex" xmlns:w16cid="http://schemas.microsoft.com/office/word/2016/wordml/cid" xmlns:w16="http://schemas.microsoft.com/office/word/2018/wordml" xmlns:w16sdtdh="http://schemas.microsoft.com/office/word/2020/wordml/sdtdatahash" xmlns:w16se="http://schemas.microsoft.com/office/word/2015/wordml/symex" xmlns:wpg="http://schemas.microsoft.com/office/word/2010/wordprocessingGroup" xmlns:wpi="http://schemas.microsoft.com/office/word/2010/wordprocessingInk" xmlns:wne="http://schemas.microsoft.com/office/word/2006/wordml" xmlns:wps="http://schemas.microsoft.com/office/word/2010/wordprocessingShape" mc:Ignorable="w14 w15 w16se w16cid w16 w16cex w16sdtdh wp14">
   <w:abstractNum w:abstractNumId="0" w15:restartNumberingAfterBreak="0">
     <w:nsid w:val="FFFFFF88"/>
     <w:multiLevelType w:val="singleLevel"/>
@@ -9095,16 +8767,8 @@
 </w:numbering>
 </file>
 
-<file path=word/people.xml><?xml version="1.0" encoding="utf-8"?>
-<w15:people xmlns:wpc="http://schemas.microsoft.com/office/word/2010/wordprocessingCanvas" xmlns:cx="http://schemas.microsoft.com/office/drawing/2014/chartex" xmlns:cx1="http://schemas.microsoft.com/office/drawing/2015/9/8/chartex" xmlns:cx2="http://schemas.microsoft.com/office/drawing/2015/10/21/chartex" xmlns:cx3="http://schemas.microsoft.com/office/drawing/2016/5/9/chartex" xmlns:cx4="http://schemas.microsoft.com/office/drawing/2016/5/10/chartex" xmlns:cx5="http://schemas.microsoft.com/office/drawing/2016/5/11/chartex" xmlns:cx6="http://schemas.microsoft.com/office/drawing/2016/5/12/chartex" xmlns:cx7="http://schemas.microsoft.com/office/drawing/2016/5/13/chartex" xmlns:cx8="http://schemas.microsoft.com/office/drawing/2016/5/14/chartex" xmlns:mc="http://schemas.openxmlformats.org/markup-compatibility/2006" xmlns:aink="http://schemas.microsoft.com/office/drawing/2016/ink" xmlns:am3d="http://schemas.microsoft.com/office/drawing/2017/model3d" xmlns:o="urn:schemas-microsoft-com:office:office" xmlns:r="http://schemas.openxmlformats.org/officeDocument/2006/relationships" xmlns:m="http://schemas.openxmlformats.org/officeDocument/2006/math" xmlns:v="urn:schemas-microsoft-com:vml" xmlns:wp14="http://schemas.microsoft.com/office/word/2010/wordprocessingDrawing" xmlns:wp="http://schemas.openxmlformats.org/drawingml/2006/wordprocessingDrawing" xmlns:w10="urn:schemas-microsoft-com:office:word" xmlns:w="http://schemas.openxmlformats.org/wordprocessingml/2006/main" xmlns:w14="http://schemas.microsoft.com/office/word/2010/wordml" xmlns:w15="http://schemas.microsoft.com/office/word/2012/wordml" xmlns:w16cex="http://schemas.microsoft.com/office/word/2018/wordml/cex" xmlns:w16cid="http://schemas.microsoft.com/office/word/2016/wordml/cid" xmlns:w16="http://schemas.microsoft.com/office/word/2018/wordml" xmlns:w16se="http://schemas.microsoft.com/office/word/2015/wordml/symex" xmlns:wpg="http://schemas.microsoft.com/office/word/2010/wordprocessingGroup" xmlns:wpi="http://schemas.microsoft.com/office/word/2010/wordprocessingInk" xmlns:wne="http://schemas.microsoft.com/office/word/2006/wordml" xmlns:wps="http://schemas.microsoft.com/office/word/2010/wordprocessingShape" mc:Ignorable="w14 w15 w16se w16cid w16 w16cex wp14">
-  <w15:person w15:author="Thomas Sprong">
-    <w15:presenceInfo w15:providerId="AD" w15:userId="S::spth@roc-teraa.nl::9a937c58-b754-4b08-b56e-551a08aeb70a"/>
-  </w15:person>
-</w15:people>
-</file>
-
 <file path=word/styles.xml><?xml version="1.0" encoding="utf-8"?>
-<w:styles xmlns:mc="http://schemas.openxmlformats.org/markup-compatibility/2006" xmlns:r="http://schemas.openxmlformats.org/officeDocument/2006/relationships" xmlns:w="http://schemas.openxmlformats.org/wordprocessingml/2006/main" xmlns:w14="http://schemas.microsoft.com/office/word/2010/wordml" xmlns:w15="http://schemas.microsoft.com/office/word/2012/wordml" xmlns:w16cex="http://schemas.microsoft.com/office/word/2018/wordml/cex" xmlns:w16cid="http://schemas.microsoft.com/office/word/2016/wordml/cid" xmlns:w16="http://schemas.microsoft.com/office/word/2018/wordml" xmlns:w16se="http://schemas.microsoft.com/office/word/2015/wordml/symex" mc:Ignorable="w14 w15 w16se w16cid w16 w16cex">
+<w:styles xmlns:mc="http://schemas.openxmlformats.org/markup-compatibility/2006" xmlns:r="http://schemas.openxmlformats.org/officeDocument/2006/relationships" xmlns:w="http://schemas.openxmlformats.org/wordprocessingml/2006/main" xmlns:w14="http://schemas.microsoft.com/office/word/2010/wordml" xmlns:w15="http://schemas.microsoft.com/office/word/2012/wordml" xmlns:w16cex="http://schemas.microsoft.com/office/word/2018/wordml/cex" xmlns:w16cid="http://schemas.microsoft.com/office/word/2016/wordml/cid" xmlns:w16="http://schemas.microsoft.com/office/word/2018/wordml" xmlns:w16sdtdh="http://schemas.microsoft.com/office/word/2020/wordml/sdtdatahash" xmlns:w16se="http://schemas.microsoft.com/office/word/2015/wordml/symex" mc:Ignorable="w14 w15 w16se w16cid w16 w16cex w16sdtdh">
   <w:docDefaults>
     <w:rPrDefault>
       <w:rPr>
@@ -9501,7 +9165,7 @@
   <w:style w:type="paragraph" w:default="1" w:styleId="Standaard">
     <w:name w:val="Normal"/>
     <w:qFormat/>
-    <w:rsid w:val="00007634"/>
+    <w:rsid w:val="00652727"/>
     <w:pPr>
       <w:spacing w:after="0" w:line="276" w:lineRule="auto"/>
     </w:pPr>
@@ -10186,12 +9850,17 @@
 </file>
 
 <file path=customXml/item1.xml><?xml version="1.0" encoding="utf-8"?>
-<?mso-contentType ?>
-<FormTemplates xmlns="http://schemas.microsoft.com/sharepoint/v3/contenttype/forms">
-  <Display>DocumentLibraryForm</Display>
-  <Edit>DocumentLibraryForm</Edit>
-  <New>DocumentLibraryForm</New>
-</FormTemplates>
+<p:properties xmlns:p="http://schemas.microsoft.com/office/2006/metadata/properties" xmlns:xsi="http://www.w3.org/2001/XMLSchema-instance" xmlns:pc="http://schemas.microsoft.com/office/infopath/2007/PartnerControls">
+  <documentManagement>
+    <jeb5123c558143d5ab1e1526e87a8da0 xmlns="b7e4e9fd-5e36-4299-889f-f6136aff670e">
+      <Terms xmlns="http://schemas.microsoft.com/office/infopath/2007/PartnerControls"/>
+    </jeb5123c558143d5ab1e1526e87a8da0>
+    <_ip_UnifiedCompliancePolicyUIAction xmlns="http://schemas.microsoft.com/sharepoint/v3" xsi:nil="true"/>
+    <_ip_UnifiedCompliancePolicyProperties xmlns="http://schemas.microsoft.com/sharepoint/v3" xsi:nil="true"/>
+    <Cohort xmlns="b7e4e9fd-5e36-4299-889f-f6136aff670e"/>
+    <TaxCatchAll xmlns="fbafb59e-d651-4668-8e65-f7f85ceca18b"/>
+  </documentManagement>
+</p:properties>
 </file>
 
 <file path=customXml/item2.xml><?xml version="1.0" encoding="utf-8"?>
@@ -10470,23 +10139,22 @@
 </file>
 
 <file path=customXml/item3.xml><?xml version="1.0" encoding="utf-8"?>
-<p:properties xmlns:p="http://schemas.microsoft.com/office/2006/metadata/properties" xmlns:xsi="http://www.w3.org/2001/XMLSchema-instance" xmlns:pc="http://schemas.microsoft.com/office/infopath/2007/PartnerControls">
-  <documentManagement>
-    <jeb5123c558143d5ab1e1526e87a8da0 xmlns="b7e4e9fd-5e36-4299-889f-f6136aff670e">
-      <Terms xmlns="http://schemas.microsoft.com/office/infopath/2007/PartnerControls"/>
-    </jeb5123c558143d5ab1e1526e87a8da0>
-    <_ip_UnifiedCompliancePolicyUIAction xmlns="http://schemas.microsoft.com/sharepoint/v3" xsi:nil="true"/>
-    <_ip_UnifiedCompliancePolicyProperties xmlns="http://schemas.microsoft.com/sharepoint/v3" xsi:nil="true"/>
-    <Cohort xmlns="b7e4e9fd-5e36-4299-889f-f6136aff670e"/>
-    <TaxCatchAll xmlns="fbafb59e-d651-4668-8e65-f7f85ceca18b"/>
-  </documentManagement>
-</p:properties>
+<?mso-contentType ?>
+<FormTemplates xmlns="http://schemas.microsoft.com/sharepoint/v3/contenttype/forms">
+  <Display>DocumentLibraryForm</Display>
+  <Edit>DocumentLibraryForm</Edit>
+  <New>DocumentLibraryForm</New>
+</FormTemplates>
 </file>
 
 <file path=customXml/itemProps1.xml><?xml version="1.0" encoding="utf-8"?>
-<ds:datastoreItem xmlns:ds="http://schemas.openxmlformats.org/officeDocument/2006/customXml" ds:itemID="{7D61D183-C8F0-4827-862D-75CE8E08BDEF}">
+<ds:datastoreItem xmlns:ds="http://schemas.openxmlformats.org/officeDocument/2006/customXml" ds:itemID="{B3A1F694-74C5-4ADF-9906-A76E575669DC}">
   <ds:schemaRefs>
-    <ds:schemaRef ds:uri="http://schemas.microsoft.com/sharepoint/v3/contenttype/forms"/>
+    <ds:schemaRef ds:uri="http://schemas.microsoft.com/office/2006/metadata/properties"/>
+    <ds:schemaRef ds:uri="http://schemas.microsoft.com/office/infopath/2007/PartnerControls"/>
+    <ds:schemaRef ds:uri="b7e4e9fd-5e36-4299-889f-f6136aff670e"/>
+    <ds:schemaRef ds:uri="http://schemas.microsoft.com/sharepoint/v3"/>
+    <ds:schemaRef ds:uri="fbafb59e-d651-4668-8e65-f7f85ceca18b"/>
   </ds:schemaRefs>
 </ds:datastoreItem>
 </file>
@@ -10512,13 +10180,9 @@
 </file>
 
 <file path=customXml/itemProps3.xml><?xml version="1.0" encoding="utf-8"?>
-<ds:datastoreItem xmlns:ds="http://schemas.openxmlformats.org/officeDocument/2006/customXml" ds:itemID="{B3A1F694-74C5-4ADF-9906-A76E575669DC}">
+<ds:datastoreItem xmlns:ds="http://schemas.openxmlformats.org/officeDocument/2006/customXml" ds:itemID="{7D61D183-C8F0-4827-862D-75CE8E08BDEF}">
   <ds:schemaRefs>
-    <ds:schemaRef ds:uri="http://schemas.microsoft.com/office/2006/metadata/properties"/>
-    <ds:schemaRef ds:uri="http://schemas.microsoft.com/office/infopath/2007/PartnerControls"/>
-    <ds:schemaRef ds:uri="b7e4e9fd-5e36-4299-889f-f6136aff670e"/>
-    <ds:schemaRef ds:uri="http://schemas.microsoft.com/sharepoint/v3"/>
-    <ds:schemaRef ds:uri="fbafb59e-d651-4668-8e65-f7f85ceca18b"/>
+    <ds:schemaRef ds:uri="http://schemas.microsoft.com/sharepoint/v3/contenttype/forms"/>
   </ds:schemaRefs>
 </ds:datastoreItem>
 </file>